--- a/Week5/SpringDoc.docx
+++ b/Week5/SpringDoc.docx
@@ -8864,6 +8864,7 @@
         <w:spacing w:after="0" w:line="240" w:lineRule="auto"/>
         <w:rPr>
           <w:rFonts w:ascii="Courier New" w:hAnsi="Courier New" w:cs="Courier New"/>
+          <w:color w:val="008080"/>
           <w:sz w:val="20"/>
           <w:szCs w:val="20"/>
         </w:rPr>
@@ -8984,7 +8985,7 @@
       <w:r>
         <w:rPr>
           <w:rFonts w:ascii="Courier New" w:hAnsi="Courier New" w:cs="Courier New"/>
-          <w:color w:val="000000"/>
+          <w:color w:val="008080"/>
           <w:sz w:val="20"/>
           <w:szCs w:val="20"/>
         </w:rPr>
@@ -8993,7 +8994,7 @@
       <w:r>
         <w:rPr>
           <w:rFonts w:ascii="Courier New" w:hAnsi="Courier New" w:cs="Courier New"/>
-          <w:color w:val="000000"/>
+          <w:color w:val="008080"/>
           <w:sz w:val="20"/>
           <w:szCs w:val="20"/>
         </w:rPr>
@@ -9002,7 +9003,7 @@
       <w:r>
         <w:rPr>
           <w:rFonts w:ascii="Courier New" w:hAnsi="Courier New" w:cs="Courier New"/>
-          <w:color w:val="000000"/>
+          <w:color w:val="008080"/>
           <w:sz w:val="20"/>
           <w:szCs w:val="20"/>
         </w:rPr>
@@ -13918,6 +13919,47 @@
         </w:rPr>
         <w:t xml:space="preserve"> </w:t>
       </w:r>
+    </w:p>
+    <w:p>
+      <w:pPr>
+        <w:spacing w:after="0"/>
+        <w:rPr>
+          <w:sz w:val="24"/>
+          <w:szCs w:val="24"/>
+        </w:rPr>
+      </w:pPr>
+      <w:r>
+        <w:rPr>
+          <w:sz w:val="24"/>
+          <w:szCs w:val="24"/>
+        </w:rPr>
+        <w:t xml:space="preserve">Instance of </w:t>
+      </w:r>
+      <w:proofErr w:type="spellStart"/>
+      <w:r>
+        <w:rPr>
+          <w:sz w:val="24"/>
+          <w:szCs w:val="24"/>
+        </w:rPr>
+        <w:t>JdbcTemplate</w:t>
+      </w:r>
+      <w:proofErr w:type="spellEnd"/>
+      <w:r>
+        <w:rPr>
+          <w:sz w:val="24"/>
+          <w:szCs w:val="24"/>
+        </w:rPr>
+        <w:t xml:space="preserve"> is </w:t>
+      </w:r>
+      <w:proofErr w:type="spellStart"/>
+      <w:r>
+        <w:rPr>
+          <w:sz w:val="24"/>
+          <w:szCs w:val="24"/>
+        </w:rPr>
+        <w:t>ThreadSafe</w:t>
+      </w:r>
+      <w:proofErr w:type="spellEnd"/>
     </w:p>
     <w:p>
       <w:pPr>

--- a/Week5/SpringDoc.docx
+++ b/Week5/SpringDoc.docx
@@ -14060,6 +14060,14 @@
     <w:p>
       <w:pPr>
         <w:spacing w:after="0"/>
+      </w:pPr>
+      <w:r>
+        <w:t>Spring Web MVC is designed around a dispatcher servlet that handles all the HTTP request &amp; response.</w:t>
+      </w:r>
+    </w:p>
+    <w:p>
+      <w:pPr>
+        <w:spacing w:after="0"/>
         <w:rPr>
           <w:sz w:val="24"/>
           <w:szCs w:val="24"/>
@@ -14199,6 +14207,15 @@
         </w:rPr>
         <w:t xml:space="preserve"> takes help from the View-Resolver to pick up the defined view for the- response. </w:t>
       </w:r>
+    </w:p>
+    <w:p>
+      <w:pPr>
+        <w:spacing w:after="0"/>
+        <w:rPr>
+          <w:sz w:val="24"/>
+          <w:szCs w:val="24"/>
+        </w:rPr>
+      </w:pPr>
     </w:p>
     <w:p>
       <w:pPr>

--- a/Week5/SpringDoc.docx
+++ b/Week5/SpringDoc.docx
@@ -14358,6 +14358,1086 @@
           <w:szCs w:val="24"/>
         </w:rPr>
       </w:pPr>
+      <w:r>
+        <w:rPr>
+          <w:sz w:val="24"/>
+          <w:szCs w:val="24"/>
+        </w:rPr>
+        <w:t xml:space="preserve">Logging is a powerful mechanism to capture </w:t>
+      </w:r>
+      <w:r>
+        <w:rPr>
+          <w:b/>
+          <w:bCs/>
+          <w:sz w:val="24"/>
+          <w:szCs w:val="24"/>
+        </w:rPr>
+        <w:t>runtime behaviour</w:t>
+      </w:r>
+      <w:r>
+        <w:rPr>
+          <w:sz w:val="24"/>
+          <w:szCs w:val="24"/>
+        </w:rPr>
+        <w:t xml:space="preserve"> of your application that can help understanding and debugging programs. </w:t>
+      </w:r>
+    </w:p>
+    <w:p>
+      <w:pPr>
+        <w:spacing w:after="0"/>
+        <w:rPr>
+          <w:sz w:val="24"/>
+          <w:szCs w:val="24"/>
+        </w:rPr>
+      </w:pPr>
+    </w:p>
+    <w:p>
+      <w:pPr>
+        <w:spacing w:after="0"/>
+        <w:rPr>
+          <w:sz w:val="24"/>
+          <w:szCs w:val="24"/>
+        </w:rPr>
+      </w:pPr>
+      <w:r>
+        <w:rPr>
+          <w:sz w:val="24"/>
+          <w:szCs w:val="24"/>
+        </w:rPr>
+        <w:t xml:space="preserve">If you want to enable logging service in your application – you need logging API [ </w:t>
+      </w:r>
+      <w:proofErr w:type="gramStart"/>
+      <w:r>
+        <w:rPr>
+          <w:sz w:val="24"/>
+          <w:szCs w:val="24"/>
+        </w:rPr>
+        <w:t>Library ]</w:t>
+      </w:r>
+      <w:proofErr w:type="gramEnd"/>
+    </w:p>
+    <w:p>
+      <w:pPr>
+        <w:spacing w:after="0"/>
+        <w:rPr>
+          <w:sz w:val="24"/>
+          <w:szCs w:val="24"/>
+        </w:rPr>
+      </w:pPr>
+      <w:r>
+        <w:rPr>
+          <w:sz w:val="24"/>
+          <w:szCs w:val="24"/>
+        </w:rPr>
+        <w:t xml:space="preserve">JDK has a package that provides logging API. </w:t>
+      </w:r>
+    </w:p>
+    <w:p>
+      <w:pPr>
+        <w:spacing w:after="0"/>
+        <w:rPr>
+          <w:b/>
+          <w:bCs/>
+          <w:sz w:val="24"/>
+          <w:szCs w:val="24"/>
+        </w:rPr>
+      </w:pPr>
+      <w:proofErr w:type="spellStart"/>
+      <w:proofErr w:type="gramStart"/>
+      <w:r>
+        <w:rPr>
+          <w:b/>
+          <w:bCs/>
+          <w:sz w:val="24"/>
+          <w:szCs w:val="24"/>
+        </w:rPr>
+        <w:t>java.util</w:t>
+      </w:r>
+      <w:proofErr w:type="gramEnd"/>
+      <w:r>
+        <w:rPr>
+          <w:b/>
+          <w:bCs/>
+          <w:sz w:val="24"/>
+          <w:szCs w:val="24"/>
+        </w:rPr>
+        <w:t>.logging</w:t>
+      </w:r>
+      <w:proofErr w:type="spellEnd"/>
+    </w:p>
+    <w:p>
+      <w:pPr>
+        <w:spacing w:after="0"/>
+        <w:rPr>
+          <w:sz w:val="24"/>
+          <w:szCs w:val="24"/>
+        </w:rPr>
+      </w:pPr>
+      <w:r>
+        <w:rPr>
+          <w:sz w:val="24"/>
+          <w:szCs w:val="24"/>
+        </w:rPr>
+        <w:t xml:space="preserve">and there are several logging </w:t>
+      </w:r>
+      <w:proofErr w:type="gramStart"/>
+      <w:r>
+        <w:rPr>
+          <w:sz w:val="24"/>
+          <w:szCs w:val="24"/>
+        </w:rPr>
+        <w:t>framework</w:t>
+      </w:r>
+      <w:proofErr w:type="gramEnd"/>
+      <w:r>
+        <w:rPr>
+          <w:sz w:val="24"/>
+          <w:szCs w:val="24"/>
+        </w:rPr>
+        <w:t xml:space="preserve"> also available</w:t>
+      </w:r>
+    </w:p>
+    <w:p>
+      <w:pPr>
+        <w:pStyle w:val="ListParagraph"/>
+        <w:numPr>
+          <w:ilvl w:val="0"/>
+          <w:numId w:val="11"/>
+        </w:numPr>
+        <w:spacing w:after="0"/>
+        <w:rPr>
+          <w:b/>
+          <w:bCs/>
+          <w:sz w:val="24"/>
+          <w:szCs w:val="24"/>
+        </w:rPr>
+      </w:pPr>
+      <w:r>
+        <w:rPr>
+          <w:b/>
+          <w:bCs/>
+          <w:sz w:val="24"/>
+          <w:szCs w:val="24"/>
+        </w:rPr>
+        <w:t>Log4J</w:t>
+      </w:r>
+    </w:p>
+    <w:p>
+      <w:pPr>
+        <w:pStyle w:val="ListParagraph"/>
+        <w:numPr>
+          <w:ilvl w:val="0"/>
+          <w:numId w:val="11"/>
+        </w:numPr>
+        <w:spacing w:after="0"/>
+        <w:rPr>
+          <w:sz w:val="24"/>
+          <w:szCs w:val="24"/>
+        </w:rPr>
+      </w:pPr>
+      <w:r>
+        <w:rPr>
+          <w:sz w:val="24"/>
+          <w:szCs w:val="24"/>
+        </w:rPr>
+        <w:t>SL4J</w:t>
+      </w:r>
+    </w:p>
+    <w:p>
+      <w:pPr>
+        <w:pStyle w:val="ListParagraph"/>
+        <w:numPr>
+          <w:ilvl w:val="0"/>
+          <w:numId w:val="11"/>
+        </w:numPr>
+        <w:spacing w:after="0"/>
+        <w:rPr>
+          <w:sz w:val="24"/>
+          <w:szCs w:val="24"/>
+        </w:rPr>
+      </w:pPr>
+      <w:proofErr w:type="spellStart"/>
+      <w:r>
+        <w:rPr>
+          <w:sz w:val="24"/>
+          <w:szCs w:val="24"/>
+        </w:rPr>
+        <w:t>Logback</w:t>
+      </w:r>
+      <w:proofErr w:type="spellEnd"/>
+    </w:p>
+    <w:p>
+      <w:pPr>
+        <w:spacing w:after="0"/>
+        <w:rPr>
+          <w:sz w:val="24"/>
+          <w:szCs w:val="24"/>
+        </w:rPr>
+      </w:pPr>
+    </w:p>
+    <w:p>
+      <w:pPr>
+        <w:spacing w:after="0"/>
+        <w:rPr>
+          <w:sz w:val="24"/>
+          <w:szCs w:val="24"/>
+        </w:rPr>
+      </w:pPr>
+    </w:p>
+    <w:p>
+      <w:pPr>
+        <w:spacing w:after="0"/>
+        <w:rPr>
+          <w:b/>
+          <w:bCs/>
+          <w:sz w:val="24"/>
+          <w:szCs w:val="24"/>
+          <w:u w:val="single"/>
+        </w:rPr>
+      </w:pPr>
+      <w:r>
+        <w:rPr>
+          <w:b/>
+          <w:bCs/>
+          <w:sz w:val="24"/>
+          <w:szCs w:val="24"/>
+          <w:u w:val="single"/>
+        </w:rPr>
+        <w:t>Introduction on Java Logging</w:t>
+      </w:r>
+    </w:p>
+    <w:p>
+      <w:pPr>
+        <w:spacing w:after="0"/>
+        <w:rPr>
+          <w:sz w:val="24"/>
+          <w:szCs w:val="24"/>
+        </w:rPr>
+      </w:pPr>
+    </w:p>
+    <w:p>
+      <w:pPr>
+        <w:spacing w:after="0"/>
+        <w:rPr>
+          <w:rFonts w:ascii="Georgia" w:hAnsi="Georgia"/>
+          <w:color w:val="474747"/>
+          <w:sz w:val="21"/>
+          <w:szCs w:val="21"/>
+          <w:shd w:val="clear" w:color="auto" w:fill="FFFFFF"/>
+        </w:rPr>
+      </w:pPr>
+      <w:proofErr w:type="gramStart"/>
+      <w:r>
+        <w:rPr>
+          <w:sz w:val="24"/>
+          <w:szCs w:val="24"/>
+        </w:rPr>
+        <w:t>Handler :</w:t>
+      </w:r>
+      <w:proofErr w:type="gramEnd"/>
+      <w:r>
+        <w:rPr>
+          <w:sz w:val="24"/>
+          <w:szCs w:val="24"/>
+        </w:rPr>
+        <w:t xml:space="preserve"> </w:t>
+      </w:r>
+      <w:r>
+        <w:rPr>
+          <w:rFonts w:ascii="Georgia" w:hAnsi="Georgia"/>
+          <w:color w:val="474747"/>
+          <w:sz w:val="21"/>
+          <w:szCs w:val="21"/>
+          <w:shd w:val="clear" w:color="auto" w:fill="FFFFFF"/>
+        </w:rPr>
+        <w:t> </w:t>
+      </w:r>
+      <w:r>
+        <w:rPr>
+          <w:rStyle w:val="HTMLTypewriter"/>
+          <w:rFonts w:eastAsiaTheme="minorHAnsi"/>
+          <w:color w:val="474747"/>
+          <w:sz w:val="21"/>
+          <w:szCs w:val="21"/>
+          <w:shd w:val="clear" w:color="auto" w:fill="FFFFFF"/>
+        </w:rPr>
+        <w:t>Handler</w:t>
+      </w:r>
+      <w:r>
+        <w:rPr>
+          <w:rFonts w:ascii="Georgia" w:hAnsi="Georgia"/>
+          <w:color w:val="474747"/>
+          <w:sz w:val="21"/>
+          <w:szCs w:val="21"/>
+          <w:shd w:val="clear" w:color="auto" w:fill="FFFFFF"/>
+        </w:rPr>
+        <w:t> object takes log messages from a </w:t>
+      </w:r>
+      <w:r>
+        <w:rPr>
+          <w:rStyle w:val="HTMLTypewriter"/>
+          <w:rFonts w:eastAsiaTheme="minorHAnsi"/>
+          <w:color w:val="474747"/>
+          <w:sz w:val="21"/>
+          <w:szCs w:val="21"/>
+          <w:shd w:val="clear" w:color="auto" w:fill="FFFFFF"/>
+        </w:rPr>
+        <w:t>Logger</w:t>
+      </w:r>
+      <w:r>
+        <w:rPr>
+          <w:rFonts w:ascii="Georgia" w:hAnsi="Georgia"/>
+          <w:color w:val="474747"/>
+          <w:sz w:val="21"/>
+          <w:szCs w:val="21"/>
+          <w:shd w:val="clear" w:color="auto" w:fill="FFFFFF"/>
+        </w:rPr>
+        <w:t> and exports them</w:t>
+      </w:r>
+      <w:r>
+        <w:rPr>
+          <w:rFonts w:ascii="Georgia" w:hAnsi="Georgia"/>
+          <w:color w:val="474747"/>
+          <w:sz w:val="21"/>
+          <w:szCs w:val="21"/>
+          <w:shd w:val="clear" w:color="auto" w:fill="FFFFFF"/>
+        </w:rPr>
+        <w:t xml:space="preserve"> to File, Console or to Sockets</w:t>
+      </w:r>
+    </w:p>
+    <w:p>
+      <w:pPr>
+        <w:spacing w:after="0"/>
+        <w:rPr>
+          <w:rFonts w:ascii="Georgia" w:hAnsi="Georgia"/>
+          <w:color w:val="474747"/>
+          <w:sz w:val="21"/>
+          <w:szCs w:val="21"/>
+          <w:shd w:val="clear" w:color="auto" w:fill="FFFFFF"/>
+        </w:rPr>
+      </w:pPr>
+    </w:p>
+    <w:p>
+      <w:pPr>
+        <w:spacing w:after="0"/>
+        <w:rPr>
+          <w:rFonts w:ascii="Georgia" w:hAnsi="Georgia"/>
+          <w:color w:val="474747"/>
+          <w:sz w:val="21"/>
+          <w:szCs w:val="21"/>
+          <w:shd w:val="clear" w:color="auto" w:fill="FFFFFF"/>
+        </w:rPr>
+      </w:pPr>
+      <w:proofErr w:type="spellStart"/>
+      <w:r>
+        <w:rPr>
+          <w:rFonts w:ascii="Georgia" w:hAnsi="Georgia"/>
+          <w:color w:val="474747"/>
+          <w:sz w:val="21"/>
+          <w:szCs w:val="21"/>
+          <w:shd w:val="clear" w:color="auto" w:fill="FFFFFF"/>
+        </w:rPr>
+        <w:t>FileHandler</w:t>
+      </w:r>
+      <w:proofErr w:type="spellEnd"/>
+    </w:p>
+    <w:p>
+      <w:pPr>
+        <w:spacing w:after="0"/>
+        <w:rPr>
+          <w:rFonts w:ascii="Georgia" w:hAnsi="Georgia"/>
+          <w:color w:val="474747"/>
+          <w:sz w:val="21"/>
+          <w:szCs w:val="21"/>
+          <w:shd w:val="clear" w:color="auto" w:fill="FFFFFF"/>
+        </w:rPr>
+      </w:pPr>
+      <w:proofErr w:type="spellStart"/>
+      <w:r>
+        <w:rPr>
+          <w:rFonts w:ascii="Georgia" w:hAnsi="Georgia"/>
+          <w:color w:val="474747"/>
+          <w:sz w:val="21"/>
+          <w:szCs w:val="21"/>
+          <w:shd w:val="clear" w:color="auto" w:fill="FFFFFF"/>
+        </w:rPr>
+        <w:lastRenderedPageBreak/>
+        <w:t>ConsoleHandler</w:t>
+      </w:r>
+      <w:proofErr w:type="spellEnd"/>
+      <w:r>
+        <w:rPr>
+          <w:rFonts w:ascii="Georgia" w:hAnsi="Georgia"/>
+          <w:color w:val="474747"/>
+          <w:sz w:val="21"/>
+          <w:szCs w:val="21"/>
+          <w:shd w:val="clear" w:color="auto" w:fill="FFFFFF"/>
+        </w:rPr>
+        <w:t xml:space="preserve"> =</w:t>
+      </w:r>
+      <w:proofErr w:type="gramStart"/>
+      <w:r>
+        <w:rPr>
+          <w:rFonts w:ascii="Georgia" w:hAnsi="Georgia"/>
+          <w:color w:val="474747"/>
+          <w:sz w:val="21"/>
+          <w:szCs w:val="21"/>
+          <w:shd w:val="clear" w:color="auto" w:fill="FFFFFF"/>
+        </w:rPr>
+        <w:t xml:space="preserve">=  </w:t>
+      </w:r>
+      <w:proofErr w:type="spellStart"/>
+      <w:r>
+        <w:rPr>
+          <w:rFonts w:ascii="Georgia" w:hAnsi="Georgia"/>
+          <w:color w:val="474747"/>
+          <w:sz w:val="21"/>
+          <w:szCs w:val="21"/>
+          <w:shd w:val="clear" w:color="auto" w:fill="FFFFFF"/>
+        </w:rPr>
+        <w:t>System.out</w:t>
+      </w:r>
+      <w:proofErr w:type="spellEnd"/>
+      <w:proofErr w:type="gramEnd"/>
+    </w:p>
+    <w:p>
+      <w:pPr>
+        <w:spacing w:after="0"/>
+        <w:rPr>
+          <w:sz w:val="24"/>
+          <w:szCs w:val="24"/>
+        </w:rPr>
+      </w:pPr>
+    </w:p>
+    <w:p>
+      <w:pPr>
+        <w:spacing w:after="0"/>
+        <w:rPr>
+          <w:sz w:val="24"/>
+          <w:szCs w:val="24"/>
+        </w:rPr>
+      </w:pPr>
+      <w:r>
+        <w:rPr>
+          <w:sz w:val="24"/>
+          <w:szCs w:val="24"/>
+        </w:rPr>
+        <w:t xml:space="preserve">Most of the enterprise application have some common cross-cutting concerns that are application on various </w:t>
+      </w:r>
+      <w:proofErr w:type="gramStart"/>
+      <w:r>
+        <w:rPr>
+          <w:sz w:val="24"/>
+          <w:szCs w:val="24"/>
+        </w:rPr>
+        <w:t>operation( methods</w:t>
+      </w:r>
+      <w:proofErr w:type="gramEnd"/>
+      <w:r>
+        <w:rPr>
+          <w:sz w:val="24"/>
+          <w:szCs w:val="24"/>
+        </w:rPr>
+        <w:t xml:space="preserve"> ] , objects and modules. </w:t>
+      </w:r>
+    </w:p>
+    <w:p>
+      <w:pPr>
+        <w:spacing w:after="0"/>
+        <w:rPr>
+          <w:b/>
+          <w:bCs/>
+          <w:sz w:val="24"/>
+          <w:szCs w:val="24"/>
+          <w:u w:val="single"/>
+        </w:rPr>
+      </w:pPr>
+      <w:r>
+        <w:rPr>
+          <w:b/>
+          <w:bCs/>
+          <w:sz w:val="24"/>
+          <w:szCs w:val="24"/>
+          <w:u w:val="single"/>
+        </w:rPr>
+        <w:t xml:space="preserve">Example of </w:t>
+      </w:r>
+      <w:r>
+        <w:rPr>
+          <w:b/>
+          <w:bCs/>
+          <w:sz w:val="24"/>
+          <w:szCs w:val="24"/>
+          <w:u w:val="single"/>
+        </w:rPr>
+        <w:t xml:space="preserve">Cross-Cutting </w:t>
+      </w:r>
+      <w:r>
+        <w:rPr>
+          <w:b/>
+          <w:bCs/>
+          <w:sz w:val="24"/>
+          <w:szCs w:val="24"/>
+          <w:u w:val="single"/>
+        </w:rPr>
+        <w:t>Concerns</w:t>
+      </w:r>
+    </w:p>
+    <w:p>
+      <w:pPr>
+        <w:pStyle w:val="ListParagraph"/>
+        <w:numPr>
+          <w:ilvl w:val="0"/>
+          <w:numId w:val="13"/>
+        </w:numPr>
+        <w:spacing w:after="0"/>
+        <w:rPr>
+          <w:sz w:val="24"/>
+          <w:szCs w:val="24"/>
+        </w:rPr>
+      </w:pPr>
+      <w:r>
+        <w:rPr>
+          <w:sz w:val="24"/>
+          <w:szCs w:val="24"/>
+        </w:rPr>
+        <w:t>Logging</w:t>
+      </w:r>
+    </w:p>
+    <w:p>
+      <w:pPr>
+        <w:pStyle w:val="ListParagraph"/>
+        <w:numPr>
+          <w:ilvl w:val="0"/>
+          <w:numId w:val="13"/>
+        </w:numPr>
+        <w:spacing w:after="0"/>
+        <w:rPr>
+          <w:sz w:val="24"/>
+          <w:szCs w:val="24"/>
+        </w:rPr>
+      </w:pPr>
+      <w:r>
+        <w:rPr>
+          <w:sz w:val="24"/>
+          <w:szCs w:val="24"/>
+        </w:rPr>
+        <w:t>Transaction Management</w:t>
+      </w:r>
+    </w:p>
+    <w:p>
+      <w:pPr>
+        <w:pStyle w:val="ListParagraph"/>
+        <w:numPr>
+          <w:ilvl w:val="0"/>
+          <w:numId w:val="13"/>
+        </w:numPr>
+        <w:spacing w:after="0"/>
+        <w:rPr>
+          <w:sz w:val="24"/>
+          <w:szCs w:val="24"/>
+        </w:rPr>
+      </w:pPr>
+      <w:r>
+        <w:rPr>
+          <w:sz w:val="24"/>
+          <w:szCs w:val="24"/>
+        </w:rPr>
+        <w:t>Data Validation</w:t>
+      </w:r>
+    </w:p>
+    <w:p>
+      <w:pPr>
+        <w:pStyle w:val="ListParagraph"/>
+        <w:numPr>
+          <w:ilvl w:val="0"/>
+          <w:numId w:val="13"/>
+        </w:numPr>
+        <w:spacing w:after="0"/>
+        <w:rPr>
+          <w:sz w:val="24"/>
+          <w:szCs w:val="24"/>
+        </w:rPr>
+      </w:pPr>
+      <w:r>
+        <w:rPr>
+          <w:sz w:val="24"/>
+          <w:szCs w:val="24"/>
+        </w:rPr>
+        <w:t>Security</w:t>
+      </w:r>
+    </w:p>
+    <w:p>
+      <w:pPr>
+        <w:spacing w:after="0"/>
+        <w:ind w:left="360"/>
+        <w:rPr>
+          <w:sz w:val="24"/>
+          <w:szCs w:val="24"/>
+        </w:rPr>
+      </w:pPr>
+    </w:p>
+    <w:p>
+      <w:pPr>
+        <w:spacing w:after="0"/>
+        <w:rPr>
+          <w:sz w:val="24"/>
+          <w:szCs w:val="24"/>
+        </w:rPr>
+      </w:pPr>
+    </w:p>
+    <w:p>
+      <w:pPr>
+        <w:pStyle w:val="ListParagraph"/>
+        <w:numPr>
+          <w:ilvl w:val="0"/>
+          <w:numId w:val="14"/>
+        </w:numPr>
+        <w:spacing w:after="0"/>
+        <w:rPr>
+          <w:sz w:val="24"/>
+          <w:szCs w:val="24"/>
+        </w:rPr>
+      </w:pPr>
+      <w:r>
+        <w:rPr>
+          <w:b/>
+          <w:bCs/>
+          <w:sz w:val="24"/>
+          <w:szCs w:val="24"/>
+        </w:rPr>
+        <w:t xml:space="preserve">Aspect </w:t>
+      </w:r>
+      <w:r>
+        <w:rPr>
+          <w:sz w:val="24"/>
+          <w:szCs w:val="24"/>
+        </w:rPr>
+        <w:t xml:space="preserve">is a class that implements Enterprise Application Concern that cut across multiple classes and operation. </w:t>
+      </w:r>
+    </w:p>
+    <w:p>
+      <w:pPr>
+        <w:pStyle w:val="ListParagraph"/>
+        <w:spacing w:after="0"/>
+        <w:rPr>
+          <w:sz w:val="24"/>
+          <w:szCs w:val="24"/>
+        </w:rPr>
+      </w:pPr>
+    </w:p>
+    <w:p>
+      <w:pPr>
+        <w:pStyle w:val="ListParagraph"/>
+        <w:numPr>
+          <w:ilvl w:val="0"/>
+          <w:numId w:val="14"/>
+        </w:numPr>
+        <w:spacing w:after="0"/>
+        <w:rPr>
+          <w:b/>
+          <w:bCs/>
+          <w:sz w:val="24"/>
+          <w:szCs w:val="24"/>
+        </w:rPr>
+      </w:pPr>
+      <w:proofErr w:type="spellStart"/>
+      <w:proofErr w:type="gramStart"/>
+      <w:r>
+        <w:rPr>
+          <w:b/>
+          <w:bCs/>
+          <w:sz w:val="24"/>
+          <w:szCs w:val="24"/>
+        </w:rPr>
+        <w:t>JoinPoint</w:t>
+      </w:r>
+      <w:proofErr w:type="spellEnd"/>
+      <w:r>
+        <w:rPr>
+          <w:b/>
+          <w:bCs/>
+          <w:sz w:val="24"/>
+          <w:szCs w:val="24"/>
+        </w:rPr>
+        <w:t xml:space="preserve">  </w:t>
+      </w:r>
+      <w:r>
+        <w:rPr>
+          <w:sz w:val="24"/>
+          <w:szCs w:val="24"/>
+        </w:rPr>
+        <w:t>a</w:t>
+      </w:r>
+      <w:proofErr w:type="gramEnd"/>
+      <w:r>
+        <w:rPr>
+          <w:sz w:val="24"/>
+          <w:szCs w:val="24"/>
+        </w:rPr>
+        <w:t xml:space="preserve"> specific point in the application e.g. method , exception, objects</w:t>
+      </w:r>
+    </w:p>
+    <w:p>
+      <w:pPr>
+        <w:pStyle w:val="ListParagraph"/>
+        <w:spacing w:after="0"/>
+        <w:rPr>
+          <w:sz w:val="24"/>
+          <w:szCs w:val="24"/>
+        </w:rPr>
+      </w:pPr>
+    </w:p>
+    <w:p>
+      <w:pPr>
+        <w:pStyle w:val="ListParagraph"/>
+        <w:numPr>
+          <w:ilvl w:val="0"/>
+          <w:numId w:val="14"/>
+        </w:numPr>
+        <w:spacing w:after="0"/>
+        <w:rPr>
+          <w:sz w:val="24"/>
+          <w:szCs w:val="24"/>
+        </w:rPr>
+      </w:pPr>
+      <w:r>
+        <w:rPr>
+          <w:b/>
+          <w:bCs/>
+          <w:sz w:val="24"/>
+          <w:szCs w:val="24"/>
+        </w:rPr>
+        <w:t>Advice</w:t>
+      </w:r>
+      <w:r>
+        <w:rPr>
+          <w:sz w:val="24"/>
+          <w:szCs w:val="24"/>
+        </w:rPr>
+        <w:t xml:space="preserve"> are action taken for a particular join point. </w:t>
+      </w:r>
+    </w:p>
+    <w:p>
+      <w:pPr>
+        <w:pStyle w:val="ListParagraph"/>
+        <w:numPr>
+          <w:ilvl w:val="0"/>
+          <w:numId w:val="15"/>
+        </w:numPr>
+        <w:rPr>
+          <w:sz w:val="24"/>
+          <w:szCs w:val="24"/>
+        </w:rPr>
+      </w:pPr>
+      <w:r>
+        <w:rPr>
+          <w:sz w:val="24"/>
+          <w:szCs w:val="24"/>
+        </w:rPr>
+        <w:t>Before</w:t>
+      </w:r>
+    </w:p>
+    <w:p>
+      <w:pPr>
+        <w:pStyle w:val="ListParagraph"/>
+        <w:numPr>
+          <w:ilvl w:val="0"/>
+          <w:numId w:val="15"/>
+        </w:numPr>
+        <w:rPr>
+          <w:sz w:val="24"/>
+          <w:szCs w:val="24"/>
+        </w:rPr>
+      </w:pPr>
+      <w:r>
+        <w:rPr>
+          <w:sz w:val="24"/>
+          <w:szCs w:val="24"/>
+        </w:rPr>
+        <w:t>After</w:t>
+      </w:r>
+    </w:p>
+    <w:p>
+      <w:pPr>
+        <w:pStyle w:val="ListParagraph"/>
+        <w:numPr>
+          <w:ilvl w:val="0"/>
+          <w:numId w:val="15"/>
+        </w:numPr>
+        <w:rPr>
+          <w:sz w:val="24"/>
+          <w:szCs w:val="24"/>
+        </w:rPr>
+      </w:pPr>
+      <w:r>
+        <w:rPr>
+          <w:sz w:val="24"/>
+          <w:szCs w:val="24"/>
+        </w:rPr>
+        <w:t>After Returning</w:t>
+      </w:r>
+    </w:p>
+    <w:p>
+      <w:pPr>
+        <w:pStyle w:val="ListParagraph"/>
+        <w:numPr>
+          <w:ilvl w:val="0"/>
+          <w:numId w:val="15"/>
+        </w:numPr>
+        <w:rPr>
+          <w:sz w:val="24"/>
+          <w:szCs w:val="24"/>
+        </w:rPr>
+      </w:pPr>
+      <w:r>
+        <w:rPr>
+          <w:sz w:val="24"/>
+          <w:szCs w:val="24"/>
+        </w:rPr>
+        <w:t>After Throwing</w:t>
+      </w:r>
+    </w:p>
+    <w:p>
+      <w:pPr>
+        <w:pStyle w:val="ListParagraph"/>
+        <w:numPr>
+          <w:ilvl w:val="0"/>
+          <w:numId w:val="15"/>
+        </w:numPr>
+        <w:rPr>
+          <w:sz w:val="24"/>
+          <w:szCs w:val="24"/>
+        </w:rPr>
+      </w:pPr>
+      <w:r>
+        <w:rPr>
+          <w:sz w:val="24"/>
+          <w:szCs w:val="24"/>
+        </w:rPr>
+        <w:t>Around</w:t>
+      </w:r>
+    </w:p>
+    <w:p>
+      <w:pPr>
+        <w:pStyle w:val="ListParagraph"/>
+        <w:spacing w:after="0"/>
+        <w:rPr>
+          <w:sz w:val="24"/>
+          <w:szCs w:val="24"/>
+        </w:rPr>
+      </w:pPr>
+    </w:p>
+    <w:p>
+      <w:pPr>
+        <w:pStyle w:val="ListParagraph"/>
+        <w:numPr>
+          <w:ilvl w:val="0"/>
+          <w:numId w:val="14"/>
+        </w:numPr>
+        <w:spacing w:after="0"/>
+        <w:rPr>
+          <w:b/>
+          <w:bCs/>
+          <w:sz w:val="24"/>
+          <w:szCs w:val="24"/>
+        </w:rPr>
+      </w:pPr>
+      <w:r>
+        <w:rPr>
+          <w:b/>
+          <w:bCs/>
+          <w:sz w:val="24"/>
+          <w:szCs w:val="24"/>
+        </w:rPr>
+        <w:t xml:space="preserve">Pointcut </w:t>
+      </w:r>
+      <w:r>
+        <w:rPr>
+          <w:sz w:val="24"/>
+          <w:szCs w:val="24"/>
+        </w:rPr>
+        <w:t xml:space="preserve">is expression that are matched with join point to determine whether advice needs to be executed or not. </w:t>
+      </w:r>
+    </w:p>
+    <w:p>
+      <w:pPr>
+        <w:spacing w:after="0"/>
+        <w:ind w:left="360"/>
+        <w:rPr>
+          <w:b/>
+          <w:bCs/>
+          <w:sz w:val="24"/>
+          <w:szCs w:val="24"/>
+        </w:rPr>
+      </w:pPr>
+      <w:r>
+        <w:rPr>
+          <w:sz w:val="24"/>
+          <w:szCs w:val="24"/>
+        </w:rPr>
+        <w:t xml:space="preserve"> </w:t>
+      </w:r>
+    </w:p>
+    <w:p>
+      <w:pPr>
+        <w:pStyle w:val="ListParagraph"/>
+        <w:numPr>
+          <w:ilvl w:val="0"/>
+          <w:numId w:val="14"/>
+        </w:numPr>
+        <w:spacing w:after="0"/>
+        <w:rPr>
+          <w:sz w:val="24"/>
+          <w:szCs w:val="24"/>
+        </w:rPr>
+      </w:pPr>
+      <w:r>
+        <w:rPr>
+          <w:b/>
+          <w:bCs/>
+          <w:sz w:val="24"/>
+          <w:szCs w:val="24"/>
+        </w:rPr>
+        <w:t xml:space="preserve">Target </w:t>
+      </w:r>
+      <w:proofErr w:type="gramStart"/>
+      <w:r>
+        <w:rPr>
+          <w:b/>
+          <w:bCs/>
+          <w:sz w:val="24"/>
+          <w:szCs w:val="24"/>
+        </w:rPr>
+        <w:t>Object</w:t>
+      </w:r>
+      <w:r>
+        <w:rPr>
+          <w:b/>
+          <w:bCs/>
+          <w:sz w:val="24"/>
+          <w:szCs w:val="24"/>
+        </w:rPr>
+        <w:t xml:space="preserve"> :</w:t>
+      </w:r>
+      <w:proofErr w:type="gramEnd"/>
+      <w:r>
+        <w:rPr>
+          <w:sz w:val="24"/>
+          <w:szCs w:val="24"/>
+        </w:rPr>
+        <w:t xml:space="preserve"> Object on which advices are applied. </w:t>
+      </w:r>
+    </w:p>
+    <w:p>
+      <w:pPr>
+        <w:pStyle w:val="ListParagraph"/>
+        <w:spacing w:after="0"/>
+        <w:rPr>
+          <w:b/>
+          <w:bCs/>
+          <w:sz w:val="24"/>
+          <w:szCs w:val="24"/>
+        </w:rPr>
+      </w:pPr>
+    </w:p>
+    <w:p>
+      <w:pPr>
+        <w:pStyle w:val="ListParagraph"/>
+        <w:numPr>
+          <w:ilvl w:val="0"/>
+          <w:numId w:val="14"/>
+        </w:numPr>
+        <w:spacing w:after="0"/>
+        <w:rPr>
+          <w:b/>
+          <w:bCs/>
+          <w:sz w:val="24"/>
+          <w:szCs w:val="24"/>
+        </w:rPr>
+      </w:pPr>
+      <w:r>
+        <w:rPr>
+          <w:b/>
+          <w:bCs/>
+          <w:sz w:val="24"/>
+          <w:szCs w:val="24"/>
+        </w:rPr>
+        <w:t>AOP Proxy</w:t>
+      </w:r>
+      <w:r>
+        <w:rPr>
+          <w:b/>
+          <w:bCs/>
+          <w:sz w:val="24"/>
+          <w:szCs w:val="24"/>
+        </w:rPr>
+        <w:t>:</w:t>
+      </w:r>
+    </w:p>
+    <w:p>
+      <w:pPr>
+        <w:pStyle w:val="ListParagraph"/>
+        <w:numPr>
+          <w:ilvl w:val="0"/>
+          <w:numId w:val="14"/>
+        </w:numPr>
+        <w:spacing w:after="0"/>
+        <w:rPr>
+          <w:sz w:val="24"/>
+          <w:szCs w:val="24"/>
+        </w:rPr>
+      </w:pPr>
+    </w:p>
+    <w:p>
+      <w:pPr>
+        <w:pStyle w:val="ListParagraph"/>
+        <w:numPr>
+          <w:ilvl w:val="0"/>
+          <w:numId w:val="14"/>
+        </w:numPr>
+        <w:spacing w:after="0"/>
+        <w:rPr>
+          <w:b/>
+          <w:bCs/>
+          <w:sz w:val="24"/>
+          <w:szCs w:val="24"/>
+        </w:rPr>
+      </w:pPr>
+      <w:r>
+        <w:rPr>
+          <w:b/>
+          <w:bCs/>
+          <w:sz w:val="24"/>
+          <w:szCs w:val="24"/>
+        </w:rPr>
+        <w:t>Weaving</w:t>
+      </w:r>
+      <w:r>
+        <w:rPr>
+          <w:b/>
+          <w:bCs/>
+          <w:sz w:val="24"/>
+          <w:szCs w:val="24"/>
+        </w:rPr>
+        <w:t xml:space="preserve"> </w:t>
+      </w:r>
+      <w:r>
+        <w:rPr>
+          <w:sz w:val="24"/>
+          <w:szCs w:val="24"/>
+        </w:rPr>
+        <w:t xml:space="preserve">It is the process of linking aspects with other objects to create the advised proxy objects. </w:t>
+      </w:r>
+    </w:p>
+    <w:p>
+      <w:pPr>
+        <w:spacing w:after="0"/>
+        <w:rPr>
+          <w:sz w:val="24"/>
+          <w:szCs w:val="24"/>
+        </w:rPr>
+      </w:pPr>
     </w:p>
     <w:p>
       <w:pPr>
@@ -14502,6 +15582,95 @@
     </w:lvl>
   </w:abstractNum>
   <w:abstractNum w:abstractNumId="1" w15:restartNumberingAfterBreak="0">
+    <w:nsid w:val="18D564F5"/>
+    <w:multiLevelType w:val="hybridMultilevel"/>
+    <w:tmpl w:val="7C5AE606"/>
+    <w:lvl w:ilvl="0" w:tplc="0409000F">
+      <w:start w:val="1"/>
+      <w:numFmt w:val="decimal"/>
+      <w:lvlText w:val="%1."/>
+      <w:lvlJc w:val="left"/>
+      <w:pPr>
+        <w:ind w:left="720" w:hanging="360"/>
+      </w:pPr>
+      <w:rPr>
+        <w:rFonts w:hint="default"/>
+      </w:rPr>
+    </w:lvl>
+    <w:lvl w:ilvl="1" w:tplc="04090019" w:tentative="1">
+      <w:start w:val="1"/>
+      <w:numFmt w:val="lowerLetter"/>
+      <w:lvlText w:val="%2."/>
+      <w:lvlJc w:val="left"/>
+      <w:pPr>
+        <w:ind w:left="1440" w:hanging="360"/>
+      </w:pPr>
+    </w:lvl>
+    <w:lvl w:ilvl="2" w:tplc="0409001B" w:tentative="1">
+      <w:start w:val="1"/>
+      <w:numFmt w:val="lowerRoman"/>
+      <w:lvlText w:val="%3."/>
+      <w:lvlJc w:val="right"/>
+      <w:pPr>
+        <w:ind w:left="2160" w:hanging="180"/>
+      </w:pPr>
+    </w:lvl>
+    <w:lvl w:ilvl="3" w:tplc="0409000F" w:tentative="1">
+      <w:start w:val="1"/>
+      <w:numFmt w:val="decimal"/>
+      <w:lvlText w:val="%4."/>
+      <w:lvlJc w:val="left"/>
+      <w:pPr>
+        <w:ind w:left="2880" w:hanging="360"/>
+      </w:pPr>
+    </w:lvl>
+    <w:lvl w:ilvl="4" w:tplc="04090019" w:tentative="1">
+      <w:start w:val="1"/>
+      <w:numFmt w:val="lowerLetter"/>
+      <w:lvlText w:val="%5."/>
+      <w:lvlJc w:val="left"/>
+      <w:pPr>
+        <w:ind w:left="3600" w:hanging="360"/>
+      </w:pPr>
+    </w:lvl>
+    <w:lvl w:ilvl="5" w:tplc="0409001B" w:tentative="1">
+      <w:start w:val="1"/>
+      <w:numFmt w:val="lowerRoman"/>
+      <w:lvlText w:val="%6."/>
+      <w:lvlJc w:val="right"/>
+      <w:pPr>
+        <w:ind w:left="4320" w:hanging="180"/>
+      </w:pPr>
+    </w:lvl>
+    <w:lvl w:ilvl="6" w:tplc="0409000F" w:tentative="1">
+      <w:start w:val="1"/>
+      <w:numFmt w:val="decimal"/>
+      <w:lvlText w:val="%7."/>
+      <w:lvlJc w:val="left"/>
+      <w:pPr>
+        <w:ind w:left="5040" w:hanging="360"/>
+      </w:pPr>
+    </w:lvl>
+    <w:lvl w:ilvl="7" w:tplc="04090019" w:tentative="1">
+      <w:start w:val="1"/>
+      <w:numFmt w:val="lowerLetter"/>
+      <w:lvlText w:val="%8."/>
+      <w:lvlJc w:val="left"/>
+      <w:pPr>
+        <w:ind w:left="5760" w:hanging="360"/>
+      </w:pPr>
+    </w:lvl>
+    <w:lvl w:ilvl="8" w:tplc="0409001B" w:tentative="1">
+      <w:start w:val="1"/>
+      <w:numFmt w:val="lowerRoman"/>
+      <w:lvlText w:val="%9."/>
+      <w:lvlJc w:val="right"/>
+      <w:pPr>
+        <w:ind w:left="6480" w:hanging="180"/>
+      </w:pPr>
+    </w:lvl>
+  </w:abstractNum>
+  <w:abstractNum w:abstractNumId="2" w15:restartNumberingAfterBreak="0">
     <w:nsid w:val="1D242A84"/>
     <w:multiLevelType w:val="hybridMultilevel"/>
     <w:tmpl w:val="DE5A9BA2"/>
@@ -14590,7 +15759,120 @@
       </w:pPr>
     </w:lvl>
   </w:abstractNum>
-  <w:abstractNum w:abstractNumId="2" w15:restartNumberingAfterBreak="0">
+  <w:abstractNum w:abstractNumId="3" w15:restartNumberingAfterBreak="0">
+    <w:nsid w:val="22333437"/>
+    <w:multiLevelType w:val="hybridMultilevel"/>
+    <w:tmpl w:val="D6D8A614"/>
+    <w:lvl w:ilvl="0" w:tplc="04090001">
+      <w:start w:val="1"/>
+      <w:numFmt w:val="bullet"/>
+      <w:lvlText w:val=""/>
+      <w:lvlJc w:val="left"/>
+      <w:pPr>
+        <w:ind w:left="720" w:hanging="360"/>
+      </w:pPr>
+      <w:rPr>
+        <w:rFonts w:ascii="Symbol" w:hAnsi="Symbol" w:hint="default"/>
+      </w:rPr>
+    </w:lvl>
+    <w:lvl w:ilvl="1" w:tplc="04090003" w:tentative="1">
+      <w:start w:val="1"/>
+      <w:numFmt w:val="bullet"/>
+      <w:lvlText w:val="o"/>
+      <w:lvlJc w:val="left"/>
+      <w:pPr>
+        <w:ind w:left="1440" w:hanging="360"/>
+      </w:pPr>
+      <w:rPr>
+        <w:rFonts w:ascii="Courier New" w:hAnsi="Courier New" w:cs="Courier New" w:hint="default"/>
+      </w:rPr>
+    </w:lvl>
+    <w:lvl w:ilvl="2" w:tplc="04090005" w:tentative="1">
+      <w:start w:val="1"/>
+      <w:numFmt w:val="bullet"/>
+      <w:lvlText w:val=""/>
+      <w:lvlJc w:val="left"/>
+      <w:pPr>
+        <w:ind w:left="2160" w:hanging="360"/>
+      </w:pPr>
+      <w:rPr>
+        <w:rFonts w:ascii="Wingdings" w:hAnsi="Wingdings" w:hint="default"/>
+      </w:rPr>
+    </w:lvl>
+    <w:lvl w:ilvl="3" w:tplc="04090001" w:tentative="1">
+      <w:start w:val="1"/>
+      <w:numFmt w:val="bullet"/>
+      <w:lvlText w:val=""/>
+      <w:lvlJc w:val="left"/>
+      <w:pPr>
+        <w:ind w:left="2880" w:hanging="360"/>
+      </w:pPr>
+      <w:rPr>
+        <w:rFonts w:ascii="Symbol" w:hAnsi="Symbol" w:hint="default"/>
+      </w:rPr>
+    </w:lvl>
+    <w:lvl w:ilvl="4" w:tplc="04090003" w:tentative="1">
+      <w:start w:val="1"/>
+      <w:numFmt w:val="bullet"/>
+      <w:lvlText w:val="o"/>
+      <w:lvlJc w:val="left"/>
+      <w:pPr>
+        <w:ind w:left="3600" w:hanging="360"/>
+      </w:pPr>
+      <w:rPr>
+        <w:rFonts w:ascii="Courier New" w:hAnsi="Courier New" w:cs="Courier New" w:hint="default"/>
+      </w:rPr>
+    </w:lvl>
+    <w:lvl w:ilvl="5" w:tplc="04090005" w:tentative="1">
+      <w:start w:val="1"/>
+      <w:numFmt w:val="bullet"/>
+      <w:lvlText w:val=""/>
+      <w:lvlJc w:val="left"/>
+      <w:pPr>
+        <w:ind w:left="4320" w:hanging="360"/>
+      </w:pPr>
+      <w:rPr>
+        <w:rFonts w:ascii="Wingdings" w:hAnsi="Wingdings" w:hint="default"/>
+      </w:rPr>
+    </w:lvl>
+    <w:lvl w:ilvl="6" w:tplc="04090001" w:tentative="1">
+      <w:start w:val="1"/>
+      <w:numFmt w:val="bullet"/>
+      <w:lvlText w:val=""/>
+      <w:lvlJc w:val="left"/>
+      <w:pPr>
+        <w:ind w:left="5040" w:hanging="360"/>
+      </w:pPr>
+      <w:rPr>
+        <w:rFonts w:ascii="Symbol" w:hAnsi="Symbol" w:hint="default"/>
+      </w:rPr>
+    </w:lvl>
+    <w:lvl w:ilvl="7" w:tplc="04090003" w:tentative="1">
+      <w:start w:val="1"/>
+      <w:numFmt w:val="bullet"/>
+      <w:lvlText w:val="o"/>
+      <w:lvlJc w:val="left"/>
+      <w:pPr>
+        <w:ind w:left="5760" w:hanging="360"/>
+      </w:pPr>
+      <w:rPr>
+        <w:rFonts w:ascii="Courier New" w:hAnsi="Courier New" w:cs="Courier New" w:hint="default"/>
+      </w:rPr>
+    </w:lvl>
+    <w:lvl w:ilvl="8" w:tplc="04090005" w:tentative="1">
+      <w:start w:val="1"/>
+      <w:numFmt w:val="bullet"/>
+      <w:lvlText w:val=""/>
+      <w:lvlJc w:val="left"/>
+      <w:pPr>
+        <w:ind w:left="6480" w:hanging="360"/>
+      </w:pPr>
+      <w:rPr>
+        <w:rFonts w:ascii="Wingdings" w:hAnsi="Wingdings" w:hint="default"/>
+      </w:rPr>
+    </w:lvl>
+  </w:abstractNum>
+  <w:abstractNum w:abstractNumId="4" w15:restartNumberingAfterBreak="0">
     <w:nsid w:val="247B2978"/>
     <w:multiLevelType w:val="hybridMultilevel"/>
     <w:tmpl w:val="C32E7204"/>
@@ -14679,7 +15961,7 @@
       </w:pPr>
     </w:lvl>
   </w:abstractNum>
-  <w:abstractNum w:abstractNumId="3" w15:restartNumberingAfterBreak="0">
+  <w:abstractNum w:abstractNumId="5" w15:restartNumberingAfterBreak="0">
     <w:nsid w:val="24E46847"/>
     <w:multiLevelType w:val="hybridMultilevel"/>
     <w:tmpl w:val="3956E7C2"/>
@@ -14791,7 +16073,96 @@
       </w:rPr>
     </w:lvl>
   </w:abstractNum>
-  <w:abstractNum w:abstractNumId="4" w15:restartNumberingAfterBreak="0">
+  <w:abstractNum w:abstractNumId="6" w15:restartNumberingAfterBreak="0">
+    <w:nsid w:val="29F54E15"/>
+    <w:multiLevelType w:val="hybridMultilevel"/>
+    <w:tmpl w:val="A05A2142"/>
+    <w:lvl w:ilvl="0" w:tplc="0409000F">
+      <w:start w:val="1"/>
+      <w:numFmt w:val="decimal"/>
+      <w:lvlText w:val="%1."/>
+      <w:lvlJc w:val="left"/>
+      <w:pPr>
+        <w:ind w:left="720" w:hanging="360"/>
+      </w:pPr>
+      <w:rPr>
+        <w:rFonts w:hint="default"/>
+      </w:rPr>
+    </w:lvl>
+    <w:lvl w:ilvl="1" w:tplc="04090019" w:tentative="1">
+      <w:start w:val="1"/>
+      <w:numFmt w:val="lowerLetter"/>
+      <w:lvlText w:val="%2."/>
+      <w:lvlJc w:val="left"/>
+      <w:pPr>
+        <w:ind w:left="1440" w:hanging="360"/>
+      </w:pPr>
+    </w:lvl>
+    <w:lvl w:ilvl="2" w:tplc="0409001B" w:tentative="1">
+      <w:start w:val="1"/>
+      <w:numFmt w:val="lowerRoman"/>
+      <w:lvlText w:val="%3."/>
+      <w:lvlJc w:val="right"/>
+      <w:pPr>
+        <w:ind w:left="2160" w:hanging="180"/>
+      </w:pPr>
+    </w:lvl>
+    <w:lvl w:ilvl="3" w:tplc="0409000F" w:tentative="1">
+      <w:start w:val="1"/>
+      <w:numFmt w:val="decimal"/>
+      <w:lvlText w:val="%4."/>
+      <w:lvlJc w:val="left"/>
+      <w:pPr>
+        <w:ind w:left="2880" w:hanging="360"/>
+      </w:pPr>
+    </w:lvl>
+    <w:lvl w:ilvl="4" w:tplc="04090019" w:tentative="1">
+      <w:start w:val="1"/>
+      <w:numFmt w:val="lowerLetter"/>
+      <w:lvlText w:val="%5."/>
+      <w:lvlJc w:val="left"/>
+      <w:pPr>
+        <w:ind w:left="3600" w:hanging="360"/>
+      </w:pPr>
+    </w:lvl>
+    <w:lvl w:ilvl="5" w:tplc="0409001B" w:tentative="1">
+      <w:start w:val="1"/>
+      <w:numFmt w:val="lowerRoman"/>
+      <w:lvlText w:val="%6."/>
+      <w:lvlJc w:val="right"/>
+      <w:pPr>
+        <w:ind w:left="4320" w:hanging="180"/>
+      </w:pPr>
+    </w:lvl>
+    <w:lvl w:ilvl="6" w:tplc="0409000F" w:tentative="1">
+      <w:start w:val="1"/>
+      <w:numFmt w:val="decimal"/>
+      <w:lvlText w:val="%7."/>
+      <w:lvlJc w:val="left"/>
+      <w:pPr>
+        <w:ind w:left="5040" w:hanging="360"/>
+      </w:pPr>
+    </w:lvl>
+    <w:lvl w:ilvl="7" w:tplc="04090019" w:tentative="1">
+      <w:start w:val="1"/>
+      <w:numFmt w:val="lowerLetter"/>
+      <w:lvlText w:val="%8."/>
+      <w:lvlJc w:val="left"/>
+      <w:pPr>
+        <w:ind w:left="5760" w:hanging="360"/>
+      </w:pPr>
+    </w:lvl>
+    <w:lvl w:ilvl="8" w:tplc="0409001B" w:tentative="1">
+      <w:start w:val="1"/>
+      <w:numFmt w:val="lowerRoman"/>
+      <w:lvlText w:val="%9."/>
+      <w:lvlJc w:val="right"/>
+      <w:pPr>
+        <w:ind w:left="6480" w:hanging="180"/>
+      </w:pPr>
+    </w:lvl>
+  </w:abstractNum>
+  <w:abstractNum w:abstractNumId="7" w15:restartNumberingAfterBreak="0">
     <w:nsid w:val="3AB16229"/>
     <w:multiLevelType w:val="hybridMultilevel"/>
     <w:tmpl w:val="EADEFEC0"/>
@@ -14880,7 +16251,7 @@
       </w:pPr>
     </w:lvl>
   </w:abstractNum>
-  <w:abstractNum w:abstractNumId="5" w15:restartNumberingAfterBreak="0">
+  <w:abstractNum w:abstractNumId="8" w15:restartNumberingAfterBreak="0">
     <w:nsid w:val="4C6461E0"/>
     <w:multiLevelType w:val="hybridMultilevel"/>
     <w:tmpl w:val="FBACAD30"/>
@@ -14969,7 +16340,7 @@
       </w:pPr>
     </w:lvl>
   </w:abstractNum>
-  <w:abstractNum w:abstractNumId="6" w15:restartNumberingAfterBreak="0">
+  <w:abstractNum w:abstractNumId="9" w15:restartNumberingAfterBreak="0">
     <w:nsid w:val="5B243F39"/>
     <w:multiLevelType w:val="hybridMultilevel"/>
     <w:tmpl w:val="63E00E0E"/>
@@ -15058,7 +16429,7 @@
       </w:pPr>
     </w:lvl>
   </w:abstractNum>
-  <w:abstractNum w:abstractNumId="7" w15:restartNumberingAfterBreak="0">
+  <w:abstractNum w:abstractNumId="10" w15:restartNumberingAfterBreak="0">
     <w:nsid w:val="68861F90"/>
     <w:multiLevelType w:val="hybridMultilevel"/>
     <w:tmpl w:val="6C964444"/>
@@ -15147,7 +16518,7 @@
       </w:pPr>
     </w:lvl>
   </w:abstractNum>
-  <w:abstractNum w:abstractNumId="8" w15:restartNumberingAfterBreak="0">
+  <w:abstractNum w:abstractNumId="11" w15:restartNumberingAfterBreak="0">
     <w:nsid w:val="6A9225F8"/>
     <w:multiLevelType w:val="hybridMultilevel"/>
     <w:tmpl w:val="38244994"/>
@@ -15236,7 +16607,96 @@
       </w:pPr>
     </w:lvl>
   </w:abstractNum>
-  <w:abstractNum w:abstractNumId="9" w15:restartNumberingAfterBreak="0">
+  <w:abstractNum w:abstractNumId="12" w15:restartNumberingAfterBreak="0">
+    <w:nsid w:val="6C55534D"/>
+    <w:multiLevelType w:val="hybridMultilevel"/>
+    <w:tmpl w:val="8948F1FE"/>
+    <w:lvl w:ilvl="0" w:tplc="D30618AA">
+      <w:start w:val="1"/>
+      <w:numFmt w:val="decimal"/>
+      <w:lvlText w:val="%1."/>
+      <w:lvlJc w:val="left"/>
+      <w:pPr>
+        <w:ind w:left="1800" w:hanging="360"/>
+      </w:pPr>
+      <w:rPr>
+        <w:rFonts w:hint="default"/>
+      </w:rPr>
+    </w:lvl>
+    <w:lvl w:ilvl="1" w:tplc="04090019" w:tentative="1">
+      <w:start w:val="1"/>
+      <w:numFmt w:val="lowerLetter"/>
+      <w:lvlText w:val="%2."/>
+      <w:lvlJc w:val="left"/>
+      <w:pPr>
+        <w:ind w:left="2520" w:hanging="360"/>
+      </w:pPr>
+    </w:lvl>
+    <w:lvl w:ilvl="2" w:tplc="0409001B" w:tentative="1">
+      <w:start w:val="1"/>
+      <w:numFmt w:val="lowerRoman"/>
+      <w:lvlText w:val="%3."/>
+      <w:lvlJc w:val="right"/>
+      <w:pPr>
+        <w:ind w:left="3240" w:hanging="180"/>
+      </w:pPr>
+    </w:lvl>
+    <w:lvl w:ilvl="3" w:tplc="0409000F" w:tentative="1">
+      <w:start w:val="1"/>
+      <w:numFmt w:val="decimal"/>
+      <w:lvlText w:val="%4."/>
+      <w:lvlJc w:val="left"/>
+      <w:pPr>
+        <w:ind w:left="3960" w:hanging="360"/>
+      </w:pPr>
+    </w:lvl>
+    <w:lvl w:ilvl="4" w:tplc="04090019" w:tentative="1">
+      <w:start w:val="1"/>
+      <w:numFmt w:val="lowerLetter"/>
+      <w:lvlText w:val="%5."/>
+      <w:lvlJc w:val="left"/>
+      <w:pPr>
+        <w:ind w:left="4680" w:hanging="360"/>
+      </w:pPr>
+    </w:lvl>
+    <w:lvl w:ilvl="5" w:tplc="0409001B" w:tentative="1">
+      <w:start w:val="1"/>
+      <w:numFmt w:val="lowerRoman"/>
+      <w:lvlText w:val="%6."/>
+      <w:lvlJc w:val="right"/>
+      <w:pPr>
+        <w:ind w:left="5400" w:hanging="180"/>
+      </w:pPr>
+    </w:lvl>
+    <w:lvl w:ilvl="6" w:tplc="0409000F" w:tentative="1">
+      <w:start w:val="1"/>
+      <w:numFmt w:val="decimal"/>
+      <w:lvlText w:val="%7."/>
+      <w:lvlJc w:val="left"/>
+      <w:pPr>
+        <w:ind w:left="6120" w:hanging="360"/>
+      </w:pPr>
+    </w:lvl>
+    <w:lvl w:ilvl="7" w:tplc="04090019" w:tentative="1">
+      <w:start w:val="1"/>
+      <w:numFmt w:val="lowerLetter"/>
+      <w:lvlText w:val="%8."/>
+      <w:lvlJc w:val="left"/>
+      <w:pPr>
+        <w:ind w:left="6840" w:hanging="360"/>
+      </w:pPr>
+    </w:lvl>
+    <w:lvl w:ilvl="8" w:tplc="0409001B" w:tentative="1">
+      <w:start w:val="1"/>
+      <w:numFmt w:val="lowerRoman"/>
+      <w:lvlText w:val="%9."/>
+      <w:lvlJc w:val="right"/>
+      <w:pPr>
+        <w:ind w:left="7560" w:hanging="180"/>
+      </w:pPr>
+    </w:lvl>
+  </w:abstractNum>
+  <w:abstractNum w:abstractNumId="13" w15:restartNumberingAfterBreak="0">
     <w:nsid w:val="791C08ED"/>
     <w:multiLevelType w:val="hybridMultilevel"/>
     <w:tmpl w:val="2BC0CD5E"/>
@@ -15325,35 +16785,139 @@
       </w:pPr>
     </w:lvl>
   </w:abstractNum>
+  <w:abstractNum w:abstractNumId="14" w15:restartNumberingAfterBreak="0">
+    <w:nsid w:val="7B9B4459"/>
+    <w:multiLevelType w:val="hybridMultilevel"/>
+    <w:tmpl w:val="766EE80C"/>
+    <w:lvl w:ilvl="0" w:tplc="0409000F">
+      <w:start w:val="1"/>
+      <w:numFmt w:val="decimal"/>
+      <w:lvlText w:val="%1."/>
+      <w:lvlJc w:val="left"/>
+      <w:pPr>
+        <w:ind w:left="720" w:hanging="360"/>
+      </w:pPr>
+      <w:rPr>
+        <w:rFonts w:hint="default"/>
+      </w:rPr>
+    </w:lvl>
+    <w:lvl w:ilvl="1" w:tplc="04090019" w:tentative="1">
+      <w:start w:val="1"/>
+      <w:numFmt w:val="lowerLetter"/>
+      <w:lvlText w:val="%2."/>
+      <w:lvlJc w:val="left"/>
+      <w:pPr>
+        <w:ind w:left="1440" w:hanging="360"/>
+      </w:pPr>
+    </w:lvl>
+    <w:lvl w:ilvl="2" w:tplc="0409001B" w:tentative="1">
+      <w:start w:val="1"/>
+      <w:numFmt w:val="lowerRoman"/>
+      <w:lvlText w:val="%3."/>
+      <w:lvlJc w:val="right"/>
+      <w:pPr>
+        <w:ind w:left="2160" w:hanging="180"/>
+      </w:pPr>
+    </w:lvl>
+    <w:lvl w:ilvl="3" w:tplc="0409000F" w:tentative="1">
+      <w:start w:val="1"/>
+      <w:numFmt w:val="decimal"/>
+      <w:lvlText w:val="%4."/>
+      <w:lvlJc w:val="left"/>
+      <w:pPr>
+        <w:ind w:left="2880" w:hanging="360"/>
+      </w:pPr>
+    </w:lvl>
+    <w:lvl w:ilvl="4" w:tplc="04090019" w:tentative="1">
+      <w:start w:val="1"/>
+      <w:numFmt w:val="lowerLetter"/>
+      <w:lvlText w:val="%5."/>
+      <w:lvlJc w:val="left"/>
+      <w:pPr>
+        <w:ind w:left="3600" w:hanging="360"/>
+      </w:pPr>
+    </w:lvl>
+    <w:lvl w:ilvl="5" w:tplc="0409001B" w:tentative="1">
+      <w:start w:val="1"/>
+      <w:numFmt w:val="lowerRoman"/>
+      <w:lvlText w:val="%6."/>
+      <w:lvlJc w:val="right"/>
+      <w:pPr>
+        <w:ind w:left="4320" w:hanging="180"/>
+      </w:pPr>
+    </w:lvl>
+    <w:lvl w:ilvl="6" w:tplc="0409000F" w:tentative="1">
+      <w:start w:val="1"/>
+      <w:numFmt w:val="decimal"/>
+      <w:lvlText w:val="%7."/>
+      <w:lvlJc w:val="left"/>
+      <w:pPr>
+        <w:ind w:left="5040" w:hanging="360"/>
+      </w:pPr>
+    </w:lvl>
+    <w:lvl w:ilvl="7" w:tplc="04090019" w:tentative="1">
+      <w:start w:val="1"/>
+      <w:numFmt w:val="lowerLetter"/>
+      <w:lvlText w:val="%8."/>
+      <w:lvlJc w:val="left"/>
+      <w:pPr>
+        <w:ind w:left="5760" w:hanging="360"/>
+      </w:pPr>
+    </w:lvl>
+    <w:lvl w:ilvl="8" w:tplc="0409001B" w:tentative="1">
+      <w:start w:val="1"/>
+      <w:numFmt w:val="lowerRoman"/>
+      <w:lvlText w:val="%9."/>
+      <w:lvlJc w:val="right"/>
+      <w:pPr>
+        <w:ind w:left="6480" w:hanging="180"/>
+      </w:pPr>
+    </w:lvl>
+  </w:abstractNum>
   <w:num w:numId="1" w16cid:durableId="486435213">
-    <w:abstractNumId w:val="3"/>
+    <w:abstractNumId w:val="5"/>
   </w:num>
   <w:num w:numId="2" w16cid:durableId="845749908">
     <w:abstractNumId w:val="0"/>
   </w:num>
   <w:num w:numId="3" w16cid:durableId="25101058">
+    <w:abstractNumId w:val="11"/>
+  </w:num>
+  <w:num w:numId="4" w16cid:durableId="158542202">
+    <w:abstractNumId w:val="13"/>
+  </w:num>
+  <w:num w:numId="5" w16cid:durableId="1980644623">
+    <w:abstractNumId w:val="9"/>
+  </w:num>
+  <w:num w:numId="6" w16cid:durableId="51850327">
+    <w:abstractNumId w:val="10"/>
+  </w:num>
+  <w:num w:numId="7" w16cid:durableId="880440373">
+    <w:abstractNumId w:val="4"/>
+  </w:num>
+  <w:num w:numId="8" w16cid:durableId="2057199871">
+    <w:abstractNumId w:val="2"/>
+  </w:num>
+  <w:num w:numId="9" w16cid:durableId="1112213710">
+    <w:abstractNumId w:val="7"/>
+  </w:num>
+  <w:num w:numId="10" w16cid:durableId="625088943">
     <w:abstractNumId w:val="8"/>
   </w:num>
-  <w:num w:numId="4" w16cid:durableId="158542202">
-    <w:abstractNumId w:val="9"/>
-  </w:num>
-  <w:num w:numId="5" w16cid:durableId="1980644623">
+  <w:num w:numId="11" w16cid:durableId="1408842220">
     <w:abstractNumId w:val="6"/>
   </w:num>
-  <w:num w:numId="6" w16cid:durableId="51850327">
-    <w:abstractNumId w:val="7"/>
-  </w:num>
-  <w:num w:numId="7" w16cid:durableId="880440373">
-    <w:abstractNumId w:val="2"/>
-  </w:num>
-  <w:num w:numId="8" w16cid:durableId="2057199871">
+  <w:num w:numId="12" w16cid:durableId="93675567">
     <w:abstractNumId w:val="1"/>
   </w:num>
-  <w:num w:numId="9" w16cid:durableId="1112213710">
-    <w:abstractNumId w:val="4"/>
+  <w:num w:numId="13" w16cid:durableId="1554342929">
+    <w:abstractNumId w:val="14"/>
   </w:num>
-  <w:num w:numId="10" w16cid:durableId="625088943">
-    <w:abstractNumId w:val="5"/>
+  <w:num w:numId="14" w16cid:durableId="2134396056">
+    <w:abstractNumId w:val="3"/>
+  </w:num>
+  <w:num w:numId="15" w16cid:durableId="1921477057">
+    <w:abstractNumId w:val="12"/>
   </w:num>
 </w:numbering>
 </file>
@@ -15818,6 +17382,19 @@
       <w:shd w:val="clear" w:color="auto" w:fill="E1DFDD"/>
     </w:rPr>
   </w:style>
+  <w:style w:type="character" w:styleId="HTMLTypewriter">
+    <w:name w:val="HTML Typewriter"/>
+    <w:basedOn w:val="DefaultParagraphFont"/>
+    <w:uiPriority w:val="99"/>
+    <w:semiHidden/>
+    <w:unhideWhenUsed/>
+    <w:rsid w:val="00604ECF"/>
+    <w:rPr>
+      <w:rFonts w:ascii="Courier New" w:eastAsia="Times New Roman" w:hAnsi="Courier New" w:cs="Courier New"/>
+      <w:sz w:val="20"/>
+      <w:szCs w:val="20"/>
+    </w:rPr>
+  </w:style>
 </w:styles>
 </file>
 

--- a/Week5/SpringDoc.docx
+++ b/Week5/SpringDoc.docx
@@ -15429,6 +15429,33 @@
         </w:rPr>
         <w:t xml:space="preserve">It is the process of linking aspects with other objects to create the advised proxy objects. </w:t>
       </w:r>
+    </w:p>
+    <w:p>
+      <w:pPr>
+        <w:spacing w:after="0"/>
+        <w:rPr>
+          <w:sz w:val="24"/>
+          <w:szCs w:val="24"/>
+        </w:rPr>
+      </w:pPr>
+    </w:p>
+    <w:p>
+      <w:pPr>
+        <w:spacing w:after="0"/>
+        <w:rPr>
+          <w:sz w:val="24"/>
+          <w:szCs w:val="24"/>
+        </w:rPr>
+      </w:pPr>
+    </w:p>
+    <w:p>
+      <w:pPr>
+        <w:spacing w:after="0"/>
+        <w:rPr>
+          <w:sz w:val="24"/>
+          <w:szCs w:val="24"/>
+        </w:rPr>
+      </w:pPr>
     </w:p>
     <w:p>
       <w:pPr>
